--- a/Documentación/Documentación Minimal React CMS.docx
+++ b/Documentación/Documentación Minimal React CMS.docx
@@ -71,388 +71,693 @@
         <w:pStyle w:val="BodyText"/>
         <w:numPr>
           <w:ilvl w:val="0"/>
+          <w:numId w:val="3"/>
+        </w:numPr>
+        <w:bidi w:val="0"/>
+        <w:jc w:val="start"/>
+        <w:rPr/>
+      </w:pPr>
+      <w:r>
+        <w:rPr/>
+        <w:t>JDK 22 tanto para el backend y el frontend.</w:t>
+      </w:r>
+    </w:p>
+    <w:p>
+      <w:pPr>
+        <w:pStyle w:val="BodyText"/>
+        <w:numPr>
+          <w:ilvl w:val="0"/>
+          <w:numId w:val="3"/>
+        </w:numPr>
+        <w:bidi w:val="0"/>
+        <w:jc w:val="start"/>
+        <w:rPr/>
+      </w:pPr>
+      <w:r>
+        <w:rPr/>
+        <w:t>Jflex para la creación del analizador léxico, jar utilizado: jflex-full-1.9.1.jar.</w:t>
+      </w:r>
+    </w:p>
+    <w:p>
+      <w:pPr>
+        <w:pStyle w:val="BodyText"/>
+        <w:numPr>
+          <w:ilvl w:val="0"/>
+          <w:numId w:val="3"/>
+        </w:numPr>
+        <w:bidi w:val="0"/>
+        <w:jc w:val="start"/>
+        <w:rPr/>
+      </w:pPr>
+      <w:r>
+        <w:rPr/>
+        <w:t>Cup para la creación del analizador sintáctico por medio de gramáticas, jar utilizado: java-cup.11b.jar.</w:t>
+      </w:r>
+    </w:p>
+    <w:p>
+      <w:pPr>
+        <w:pStyle w:val="BodyText"/>
+        <w:numPr>
+          <w:ilvl w:val="0"/>
+          <w:numId w:val="3"/>
+        </w:numPr>
+        <w:bidi w:val="0"/>
+        <w:jc w:val="start"/>
+        <w:rPr/>
+      </w:pPr>
+      <w:r>
+        <w:rPr/>
+        <w:t>Antlr4 para analizador tanto léxico como sintáctico versión 4.13.2.</w:t>
+      </w:r>
+    </w:p>
+    <w:p>
+      <w:pPr>
+        <w:pStyle w:val="BodyText"/>
+        <w:numPr>
+          <w:ilvl w:val="0"/>
+          <w:numId w:val="3"/>
+        </w:numPr>
+        <w:bidi w:val="0"/>
+        <w:jc w:val="start"/>
+        <w:rPr/>
+      </w:pPr>
+      <w:r>
+        <w:rPr/>
+        <w:t>WebSockets para el servidor backend.</w:t>
+      </w:r>
+    </w:p>
+    <w:p>
+      <w:pPr>
+        <w:pStyle w:val="BodyText"/>
+        <w:numPr>
+          <w:ilvl w:val="0"/>
+          <w:numId w:val="3"/>
+        </w:numPr>
+        <w:bidi w:val="0"/>
+        <w:jc w:val="start"/>
+        <w:rPr/>
+      </w:pPr>
+      <w:r>
+        <w:rPr/>
+        <w:t>JavaFx para el frontend.</w:t>
+      </w:r>
+    </w:p>
+    <w:p>
+      <w:pPr>
+        <w:pStyle w:val="BodyText"/>
+        <w:numPr>
+          <w:ilvl w:val="0"/>
+          <w:numId w:val="3"/>
+        </w:numPr>
+        <w:bidi w:val="0"/>
+        <w:jc w:val="start"/>
+        <w:rPr/>
+      </w:pPr>
+      <w:r>
+        <w:rPr/>
+        <w:t>Intellij IDEA como IDE para la creación de la aplicación backend y  frontend.</w:t>
+      </w:r>
+    </w:p>
+    <w:p>
+      <w:pPr>
+        <w:pStyle w:val="BodyText"/>
+        <w:numPr>
+          <w:ilvl w:val="0"/>
+          <w:numId w:val="3"/>
+        </w:numPr>
+        <w:bidi w:val="0"/>
+        <w:jc w:val="start"/>
+        <w:rPr/>
+      </w:pPr>
+      <w:r>
+        <w:rPr/>
+        <w:t>PlantUML para crear el diagrama de clases.</w:t>
+      </w:r>
+    </w:p>
+    <w:p>
+      <w:pPr>
+        <w:pStyle w:val="BodyText"/>
+        <w:bidi w:val="0"/>
+        <w:jc w:val="start"/>
+        <w:rPr/>
+      </w:pPr>
+      <w:r>
+        <w:rPr/>
+      </w:r>
+    </w:p>
+    <w:p>
+      <w:pPr>
+        <w:pStyle w:val="BodyText"/>
+        <w:bidi w:val="0"/>
+        <w:jc w:val="start"/>
+        <w:rPr/>
+      </w:pPr>
+      <w:r>
+        <w:rPr/>
+      </w:r>
+    </w:p>
+    <w:p>
+      <w:pPr>
+        <w:pStyle w:val="Heading1"/>
+        <w:numPr>
+          <w:ilvl w:val="0"/>
           <w:numId w:val="2"/>
         </w:numPr>
         <w:bidi w:val="0"/>
-        <w:jc w:val="start"/>
-        <w:rPr/>
-      </w:pPr>
-      <w:r>
-        <w:rPr/>
-        <w:t>JDK 22 tanto para el backend y el frontend.</w:t>
-      </w:r>
-    </w:p>
-    <w:p>
-      <w:pPr>
-        <w:pStyle w:val="BodyText"/>
-        <w:numPr>
-          <w:ilvl w:val="0"/>
+        <w:ind w:hanging="0" w:start="0"/>
+        <w:rPr/>
+      </w:pPr>
+      <w:r>
+        <w:rPr/>
+        <w:t>Diagrama de clases</w:t>
+      </w:r>
+    </w:p>
+    <w:p>
+      <w:pPr>
+        <w:pStyle w:val="BodyText"/>
+        <w:bidi w:val="0"/>
+        <w:jc w:val="start"/>
+        <w:rPr/>
+      </w:pPr>
+      <w:r>
+        <w:rPr/>
+        <w:t>El siguiente diagrama de clases contiene se divide en dos partes, una muestra cómo se estructura el servidor backend y la otra muestra cómo se estructura el frontend.</w:t>
+      </w:r>
+    </w:p>
+    <w:p>
+      <w:pPr>
+        <w:pStyle w:val="BodyText"/>
+        <w:bidi w:val="0"/>
+        <w:jc w:val="start"/>
+        <w:rPr/>
+      </w:pPr>
+      <w:r>
+        <w:rPr/>
+      </w:r>
+    </w:p>
+    <w:p>
+      <w:pPr>
+        <w:pStyle w:val="Heading2"/>
+        <w:numPr>
+          <w:ilvl w:val="1"/>
           <w:numId w:val="2"/>
         </w:numPr>
         <w:bidi w:val="0"/>
-        <w:jc w:val="start"/>
-        <w:rPr/>
-      </w:pPr>
-      <w:r>
-        <w:rPr/>
-        <w:t>Jflex para la creación del analizador léxico, jar utilizado: jflex-full-1.9.1.jar.</w:t>
-      </w:r>
-    </w:p>
-    <w:p>
-      <w:pPr>
-        <w:pStyle w:val="BodyText"/>
-        <w:numPr>
-          <w:ilvl w:val="0"/>
+        <w:ind w:hanging="0" w:start="0"/>
+        <w:jc w:val="start"/>
+        <w:rPr/>
+      </w:pPr>
+      <w:r>
+        <w:rPr/>
+        <w:t>Diagrama de clases del servidor (backend)</w:t>
+      </w:r>
+    </w:p>
+    <w:p>
+      <w:pPr>
+        <w:pStyle w:val="BodyText"/>
+        <w:bidi w:val="0"/>
+        <w:jc w:val="start"/>
+        <w:rPr/>
+      </w:pPr>
+      <w:r>
+        <w:rPr/>
+      </w:r>
+    </w:p>
+    <w:p>
+      <w:pPr>
+        <w:pStyle w:val="BodyText"/>
+        <w:bidi w:val="0"/>
+        <w:jc w:val="start"/>
+        <w:rPr/>
+      </w:pPr>
+      <w:r>
+        <w:rPr/>
+      </w:r>
+    </w:p>
+    <w:p>
+      <w:pPr>
+        <w:pStyle w:val="BodyText"/>
+        <w:bidi w:val="0"/>
+        <w:jc w:val="start"/>
+        <w:rPr/>
+      </w:pPr>
+      <w:r>
+        <w:rPr/>
+      </w:r>
+    </w:p>
+    <w:p>
+      <w:pPr>
+        <w:pStyle w:val="BodyText"/>
+        <w:bidi w:val="0"/>
+        <w:jc w:val="start"/>
+        <w:rPr/>
+      </w:pPr>
+      <w:r>
+        <w:rPr/>
+      </w:r>
+    </w:p>
+    <w:p>
+      <w:pPr>
+        <w:pStyle w:val="Heading2"/>
+        <w:numPr>
+          <w:ilvl w:val="1"/>
           <w:numId w:val="2"/>
         </w:numPr>
         <w:bidi w:val="0"/>
-        <w:jc w:val="start"/>
-        <w:rPr/>
-      </w:pPr>
-      <w:r>
-        <w:rPr/>
-        <w:t>Cup para la creación del analizador sintáctico por medio de gramáticas, jar utilizado: java-cup.11b.jar.</w:t>
-      </w:r>
-    </w:p>
-    <w:p>
-      <w:pPr>
-        <w:pStyle w:val="BodyText"/>
+        <w:ind w:hanging="0" w:start="0"/>
+        <w:jc w:val="start"/>
+        <w:rPr/>
+      </w:pPr>
+      <w:r>
+        <w:rPr/>
+        <w:t>Diagrama de clases de la aplicación de usuario (frontend)</w:t>
+      </w:r>
+    </w:p>
+    <w:p>
+      <w:pPr>
+        <w:pStyle w:val="BodyText"/>
+        <w:bidi w:val="0"/>
+        <w:jc w:val="start"/>
+        <w:rPr/>
+      </w:pPr>
+      <w:r>
+        <w:rPr/>
+      </w:r>
+    </w:p>
+    <w:p>
+      <w:pPr>
+        <w:pStyle w:val="BodyText"/>
+        <w:bidi w:val="0"/>
+        <w:jc w:val="start"/>
+        <w:rPr/>
+      </w:pPr>
+      <w:r>
+        <w:rPr/>
+      </w:r>
+    </w:p>
+    <w:p>
+      <w:pPr>
+        <w:pStyle w:val="Heading1"/>
         <w:numPr>
           <w:ilvl w:val="0"/>
           <w:numId w:val="2"/>
         </w:numPr>
         <w:bidi w:val="0"/>
-        <w:jc w:val="start"/>
-        <w:rPr/>
-      </w:pPr>
-      <w:r>
-        <w:rPr/>
-        <w:t xml:space="preserve">Antlr4 para analizador tanto léxico como sintáctico </w:t>
-      </w:r>
-      <w:r>
-        <w:rPr/>
-        <w:t>versión 4.13.2.</w:t>
-      </w:r>
-    </w:p>
-    <w:p>
-      <w:pPr>
-        <w:pStyle w:val="BodyText"/>
-        <w:numPr>
-          <w:ilvl w:val="0"/>
+        <w:ind w:hanging="0" w:start="0"/>
+        <w:rPr/>
+      </w:pPr>
+      <w:r>
+        <w:rPr/>
+        <w:t>Descripción de clases de cada diagrama</w:t>
+      </w:r>
+    </w:p>
+    <w:p>
+      <w:pPr>
+        <w:pStyle w:val="BodyText"/>
+        <w:bidi w:val="0"/>
+        <w:jc w:val="start"/>
+        <w:rPr/>
+      </w:pPr>
+      <w:r>
+        <w:rPr/>
+        <w:t>A continuación se describe el funcionamiento de cada clase que compone el backend y el fronted.</w:t>
+      </w:r>
+    </w:p>
+    <w:p>
+      <w:pPr>
+        <w:pStyle w:val="BodyText"/>
+        <w:bidi w:val="0"/>
+        <w:jc w:val="start"/>
+        <w:rPr/>
+      </w:pPr>
+      <w:r>
+        <w:rPr/>
+      </w:r>
+    </w:p>
+    <w:p>
+      <w:pPr>
+        <w:pStyle w:val="Heading2"/>
+        <w:numPr>
+          <w:ilvl w:val="1"/>
           <w:numId w:val="2"/>
         </w:numPr>
         <w:bidi w:val="0"/>
-        <w:jc w:val="start"/>
-        <w:rPr/>
-      </w:pPr>
-      <w:r>
-        <w:rPr/>
-        <w:t>WebSockets para el servidor backend.</w:t>
-      </w:r>
-    </w:p>
-    <w:p>
-      <w:pPr>
-        <w:pStyle w:val="BodyText"/>
-        <w:numPr>
-          <w:ilvl w:val="0"/>
+        <w:ind w:hanging="0" w:start="0"/>
+        <w:jc w:val="start"/>
+        <w:rPr/>
+      </w:pPr>
+      <w:r>
+        <w:rPr/>
+        <w:t>Backend</w:t>
+      </w:r>
+    </w:p>
+    <w:p>
+      <w:pPr>
+        <w:pStyle w:val="BodyText"/>
+        <w:bidi w:val="0"/>
+        <w:jc w:val="start"/>
+        <w:rPr/>
+      </w:pPr>
+      <w:r>
+        <w:rPr/>
+        <w:t>El backend es un servidor el cuál se comunica por medio de WebSockets, se compone de lo siguiente:</w:t>
+      </w:r>
+    </w:p>
+    <w:p>
+      <w:pPr>
+        <w:pStyle w:val="BodyText"/>
+        <w:bidi w:val="0"/>
+        <w:jc w:val="start"/>
+        <w:rPr/>
+      </w:pPr>
+      <w:r>
+        <w:rPr/>
+      </w:r>
+    </w:p>
+    <w:p>
+      <w:pPr>
+        <w:pStyle w:val="Heading3"/>
+        <w:numPr>
+          <w:ilvl w:val="0"/>
+          <w:numId w:val="0"/>
+        </w:numPr>
+        <w:rPr/>
+      </w:pPr>
+      <w:r>
+        <w:rPr/>
+        <w:t>Paquete antlr4</w:t>
+      </w:r>
+    </w:p>
+    <w:p>
+      <w:pPr>
+        <w:pStyle w:val="BodyText"/>
+        <w:rPr/>
+      </w:pPr>
+      <w:r>
+        <w:rPr/>
+        <w:t>Este paquete contiene la carpeta que contiene la carpeta analizadores y este la carpeta antlr4, dentro de esta carpeta está el archivo Analizador.g4, esta estructura de carpetas coincide con la misma de la carpeta java, esto es necesario para que se pueda utilizar el analizador léxico y sintáctico de antlr4.</w:t>
+      </w:r>
+    </w:p>
+    <w:p>
+      <w:pPr>
+        <w:pStyle w:val="BodyText"/>
+        <w:rPr/>
+      </w:pPr>
+      <w:r>
+        <w:rPr/>
+      </w:r>
+    </w:p>
+    <w:p>
+      <w:pPr>
+        <w:pStyle w:val="Heading3"/>
+        <w:numPr>
+          <w:ilvl w:val="0"/>
+          <w:numId w:val="0"/>
+        </w:numPr>
+        <w:rPr/>
+      </w:pPr>
+      <w:r>
+        <w:rPr/>
+        <w:t>Paquete cup</w:t>
+      </w:r>
+    </w:p>
+    <w:p>
+      <w:pPr>
+        <w:pStyle w:val="BodyText"/>
+        <w:rPr/>
+      </w:pPr>
+      <w:r>
+        <w:rPr/>
+        <w:t>Este paquete contiene el archivo parser.cup que es el encargado de generar las gramáticas que deben cumplir los archivos de texto.</w:t>
+      </w:r>
+    </w:p>
+    <w:p>
+      <w:pPr>
+        <w:pStyle w:val="BodyText"/>
+        <w:bidi w:val="0"/>
+        <w:jc w:val="start"/>
+        <w:rPr/>
+      </w:pPr>
+      <w:r>
+        <w:rPr/>
+      </w:r>
+    </w:p>
+    <w:p>
+      <w:pPr>
+        <w:pStyle w:val="Heading3"/>
+        <w:numPr>
+          <w:ilvl w:val="0"/>
+          <w:numId w:val="0"/>
+        </w:numPr>
+        <w:rPr/>
+      </w:pPr>
+      <w:r>
+        <w:rPr/>
+        <w:t>Paquete java</w:t>
+      </w:r>
+    </w:p>
+    <w:p>
+      <w:pPr>
+        <w:pStyle w:val="BodyText"/>
+        <w:rPr/>
+      </w:pPr>
+      <w:r>
+        <w:rPr/>
+        <w:t>Este paquete contiene las clases java y paquetes que permitirán el funcionamiento del servidor WebSocket.</w:t>
+      </w:r>
+    </w:p>
+    <w:p>
+      <w:pPr>
+        <w:pStyle w:val="BodyText"/>
+        <w:rPr/>
+      </w:pPr>
+      <w:r>
+        <w:rPr/>
+      </w:r>
+    </w:p>
+    <w:p>
+      <w:pPr>
+        <w:pStyle w:val="Heading4"/>
+        <w:rPr/>
+      </w:pPr>
+      <w:r>
+        <w:rPr/>
+        <w:t>Paquete analizadores</w:t>
+      </w:r>
+    </w:p>
+    <w:p>
+      <w:pPr>
+        <w:pStyle w:val="BodyText"/>
+        <w:rPr/>
+      </w:pPr>
+      <w:r>
+        <w:rPr/>
+        <w:t xml:space="preserve">Este paquete contiene otro paquete donde se encuentra el </w:t>
+      </w:r>
+      <w:r>
+        <w:rPr/>
+        <w:t>paquete antlr4 que contiene las clases ErrorLexicoAntlr y ErrorSintacticoAntlr.</w:t>
+      </w:r>
+    </w:p>
+    <w:p>
+      <w:pPr>
+        <w:pStyle w:val="BodyText"/>
+        <w:rPr/>
+      </w:pPr>
+      <w:r>
+        <w:rPr/>
+      </w:r>
+    </w:p>
+    <w:p>
+      <w:pPr>
+        <w:pStyle w:val="Heading5"/>
+        <w:numPr>
+          <w:ilvl w:val="0"/>
+          <w:numId w:val="0"/>
+        </w:numPr>
+        <w:rPr/>
+      </w:pPr>
+      <w:r>
+        <w:rPr/>
+        <w:t>Clase ErrorLexicoAntlr</w:t>
+      </w:r>
+    </w:p>
+    <w:p>
+      <w:pPr>
+        <w:pStyle w:val="BodyText"/>
+        <w:bidi w:val="0"/>
+        <w:jc w:val="start"/>
+        <w:rPr/>
+      </w:pPr>
+      <w:r>
+        <w:rPr/>
+        <w:t>Esta clase se encarga de añadir todos los errores léxicos que puedan existir dentro del análisis.</w:t>
+      </w:r>
+    </w:p>
+    <w:p>
+      <w:pPr>
+        <w:pStyle w:val="BodyText"/>
+        <w:bidi w:val="0"/>
+        <w:jc w:val="start"/>
+        <w:rPr/>
+      </w:pPr>
+      <w:r>
+        <w:rPr/>
+      </w:r>
+    </w:p>
+    <w:p>
+      <w:pPr>
+        <w:pStyle w:val="Heading5"/>
+        <w:numPr>
+          <w:ilvl w:val="0"/>
+          <w:numId w:val="0"/>
+        </w:numPr>
+        <w:rPr/>
+      </w:pPr>
+      <w:r>
+        <w:rPr/>
+        <w:t>Clase ErrorSintacticoAntlr</w:t>
+      </w:r>
+    </w:p>
+    <w:p>
+      <w:pPr>
+        <w:pStyle w:val="BodyText"/>
+        <w:numPr>
+          <w:ilvl w:val="0"/>
+          <w:numId w:val="0"/>
+        </w:numPr>
+        <w:rPr/>
+      </w:pPr>
+      <w:r>
+        <w:rPr/>
+        <w:t>Esta clase se encarga de añadir todos los errores sintácticos que puedan existir dentro del análisis.</w:t>
+      </w:r>
+    </w:p>
+    <w:p>
+      <w:pPr>
+        <w:pStyle w:val="BodyText"/>
+        <w:numPr>
+          <w:ilvl w:val="0"/>
+          <w:numId w:val="0"/>
+        </w:numPr>
+        <w:rPr/>
+      </w:pPr>
+      <w:r>
+        <w:rPr/>
+      </w:r>
+    </w:p>
+    <w:p>
+      <w:pPr>
+        <w:pStyle w:val="Heading4"/>
+        <w:rPr/>
+      </w:pPr>
+      <w:r>
+        <w:rPr/>
+        <w:t>Clase ErrorLexico</w:t>
+      </w:r>
+    </w:p>
+    <w:p>
+      <w:pPr>
+        <w:pStyle w:val="BodyText"/>
+        <w:rPr/>
+      </w:pPr>
+      <w:r>
+        <w:rPr/>
+        <w:t>Esta clase sirve únicamente para tener el molde de un error léxico.</w:t>
+      </w:r>
+    </w:p>
+    <w:p>
+      <w:pPr>
+        <w:pStyle w:val="BodyText"/>
+        <w:rPr/>
+      </w:pPr>
+      <w:r>
+        <w:rPr/>
+      </w:r>
+    </w:p>
+    <w:p>
+      <w:pPr>
+        <w:pStyle w:val="Heading4"/>
+        <w:rPr/>
+      </w:pPr>
+      <w:r>
+        <w:rPr/>
+        <w:t>Clase ErrorSintactico</w:t>
+      </w:r>
+    </w:p>
+    <w:p>
+      <w:pPr>
+        <w:pStyle w:val="BodyText"/>
+        <w:rPr/>
+      </w:pPr>
+      <w:r>
+        <w:rPr/>
+        <w:t>Esta clase sirve únicamente para tener el molde de un error sintáctico.</w:t>
+      </w:r>
+    </w:p>
+    <w:p>
+      <w:pPr>
+        <w:pStyle w:val="BodyText"/>
+        <w:rPr/>
+      </w:pPr>
+      <w:r>
+        <w:rPr/>
+      </w:r>
+    </w:p>
+    <w:p>
+      <w:pPr>
+        <w:pStyle w:val="Heading4"/>
+        <w:rPr/>
+      </w:pPr>
+      <w:r>
+        <w:rPr/>
+        <w:t>Clase Token</w:t>
+      </w:r>
+    </w:p>
+    <w:p>
+      <w:pPr>
+        <w:pStyle w:val="BodyText"/>
+        <w:rPr/>
+      </w:pPr>
+      <w:r>
+        <w:rPr/>
+        <w:t>Esta clase sirve para ser el modelo de un token que contiene número de línea, columna, tipo y lexema.</w:t>
+      </w:r>
+    </w:p>
+    <w:p>
+      <w:pPr>
+        <w:pStyle w:val="BodyText"/>
+        <w:rPr/>
+      </w:pPr>
+      <w:r>
+        <w:rPr/>
+      </w:r>
+    </w:p>
+    <w:p>
+      <w:pPr>
+        <w:pStyle w:val="BodyText"/>
+        <w:rPr/>
+      </w:pPr>
+      <w:r>
+        <w:rPr/>
+      </w:r>
+    </w:p>
+    <w:p>
+      <w:pPr>
+        <w:pStyle w:val="BodyText"/>
+        <w:rPr/>
+      </w:pPr>
+      <w:r>
+        <w:rPr/>
+      </w:r>
+    </w:p>
+    <w:p>
+      <w:pPr>
+        <w:pStyle w:val="Heading2"/>
+        <w:numPr>
+          <w:ilvl w:val="1"/>
           <w:numId w:val="2"/>
         </w:numPr>
-        <w:bidi w:val="0"/>
-        <w:jc w:val="start"/>
-        <w:rPr/>
-      </w:pPr>
-      <w:r>
-        <w:rPr/>
-        <w:t>JavaFx para el frontend.</w:t>
-      </w:r>
-    </w:p>
-    <w:p>
-      <w:pPr>
-        <w:pStyle w:val="BodyText"/>
-        <w:numPr>
-          <w:ilvl w:val="0"/>
-          <w:numId w:val="2"/>
-        </w:numPr>
-        <w:bidi w:val="0"/>
-        <w:jc w:val="start"/>
-        <w:rPr/>
-      </w:pPr>
-      <w:r>
-        <w:rPr/>
-        <w:t>Intellij IDEA como IDE para la creación de la aplicación backend y  frontend.</w:t>
-      </w:r>
-    </w:p>
-    <w:p>
-      <w:pPr>
-        <w:pStyle w:val="BodyText"/>
-        <w:numPr>
-          <w:ilvl w:val="0"/>
-          <w:numId w:val="2"/>
-        </w:numPr>
-        <w:bidi w:val="0"/>
-        <w:jc w:val="start"/>
-        <w:rPr/>
-      </w:pPr>
-      <w:r>
-        <w:rPr/>
-        <w:t>PlantUML para crear el diagrama de clases.</w:t>
-      </w:r>
-    </w:p>
-    <w:p>
-      <w:pPr>
-        <w:pStyle w:val="BodyText"/>
-        <w:bidi w:val="0"/>
-        <w:jc w:val="start"/>
-        <w:rPr/>
-      </w:pPr>
-      <w:r>
-        <w:rPr/>
-      </w:r>
-    </w:p>
-    <w:p>
-      <w:pPr>
-        <w:pStyle w:val="BodyText"/>
-        <w:bidi w:val="0"/>
-        <w:jc w:val="start"/>
-        <w:rPr/>
-      </w:pPr>
-      <w:r>
-        <w:rPr/>
-      </w:r>
-    </w:p>
-    <w:p>
-      <w:pPr>
-        <w:pStyle w:val="Heading1"/>
-        <w:bidi w:val="0"/>
-        <w:ind w:hanging="0" w:start="0"/>
-        <w:rPr/>
-      </w:pPr>
-      <w:r>
-        <w:rPr/>
-        <w:t>Diagrama de clases</w:t>
-      </w:r>
-    </w:p>
-    <w:p>
-      <w:pPr>
-        <w:pStyle w:val="BodyText"/>
-        <w:bidi w:val="0"/>
-        <w:jc w:val="start"/>
-        <w:rPr/>
-      </w:pPr>
-      <w:r>
-        <w:rPr/>
-        <w:t>El siguiente diagrama de clases contiene se divide en dos partes, una muestra cómo se estructura el servidor backend y la otra muestra cómo se estructura el frontend.</w:t>
-      </w:r>
-    </w:p>
-    <w:p>
-      <w:pPr>
-        <w:pStyle w:val="BodyText"/>
-        <w:bidi w:val="0"/>
-        <w:jc w:val="start"/>
-        <w:rPr/>
-      </w:pPr>
-      <w:r>
-        <w:rPr/>
-      </w:r>
-    </w:p>
-    <w:p>
-      <w:pPr>
-        <w:pStyle w:val="Heading2"/>
-        <w:bidi w:val="0"/>
-        <w:ind w:hanging="0" w:start="0"/>
-        <w:jc w:val="start"/>
-        <w:rPr/>
-      </w:pPr>
-      <w:r>
-        <w:rPr/>
-        <w:t>Diagrama de clases del servidor (backend)</w:t>
-      </w:r>
-    </w:p>
-    <w:p>
-      <w:pPr>
-        <w:pStyle w:val="BodyText"/>
-        <w:bidi w:val="0"/>
-        <w:jc w:val="start"/>
-        <w:rPr/>
-      </w:pPr>
-      <w:r>
-        <w:rPr/>
-      </w:r>
-    </w:p>
-    <w:p>
-      <w:pPr>
-        <w:pStyle w:val="BodyText"/>
-        <w:bidi w:val="0"/>
-        <w:jc w:val="start"/>
-        <w:rPr/>
-      </w:pPr>
-      <w:r>
-        <w:rPr/>
-      </w:r>
-    </w:p>
-    <w:p>
-      <w:pPr>
-        <w:pStyle w:val="BodyText"/>
-        <w:bidi w:val="0"/>
-        <w:jc w:val="start"/>
-        <w:rPr/>
-      </w:pPr>
-      <w:r>
-        <w:rPr/>
-      </w:r>
-    </w:p>
-    <w:p>
-      <w:pPr>
-        <w:pStyle w:val="BodyText"/>
-        <w:bidi w:val="0"/>
-        <w:jc w:val="start"/>
-        <w:rPr/>
-      </w:pPr>
-      <w:r>
-        <w:rPr/>
-      </w:r>
-    </w:p>
-    <w:p>
-      <w:pPr>
-        <w:pStyle w:val="Heading2"/>
-        <w:bidi w:val="0"/>
-        <w:ind w:hanging="0" w:start="0"/>
-        <w:jc w:val="start"/>
-        <w:rPr/>
-      </w:pPr>
-      <w:r>
-        <w:rPr/>
-        <w:t>Diagrama de clases de la aplicación de usuario (frontend)</w:t>
-      </w:r>
-    </w:p>
-    <w:p>
-      <w:pPr>
-        <w:pStyle w:val="BodyText"/>
-        <w:bidi w:val="0"/>
-        <w:jc w:val="start"/>
-        <w:rPr/>
-      </w:pPr>
-      <w:r>
-        <w:rPr/>
-      </w:r>
-    </w:p>
-    <w:p>
-      <w:pPr>
-        <w:pStyle w:val="BodyText"/>
-        <w:bidi w:val="0"/>
-        <w:jc w:val="start"/>
-        <w:rPr/>
-      </w:pPr>
-      <w:r>
-        <w:rPr/>
-      </w:r>
-    </w:p>
-    <w:p>
-      <w:pPr>
-        <w:pStyle w:val="Heading1"/>
-        <w:bidi w:val="0"/>
-        <w:ind w:hanging="0" w:start="0"/>
-        <w:rPr/>
-      </w:pPr>
-      <w:r>
-        <w:rPr/>
-        <w:t>Descripción de clases de cada diagrama</w:t>
-      </w:r>
-    </w:p>
-    <w:p>
-      <w:pPr>
-        <w:pStyle w:val="BodyText"/>
-        <w:bidi w:val="0"/>
-        <w:jc w:val="start"/>
-        <w:rPr/>
-      </w:pPr>
-      <w:r>
-        <w:rPr/>
-        <w:t>A continuación se describe el funcionamiento de cada clase que compone el backend y el fronted.</w:t>
-      </w:r>
-    </w:p>
-    <w:p>
-      <w:pPr>
-        <w:pStyle w:val="BodyText"/>
-        <w:bidi w:val="0"/>
-        <w:jc w:val="start"/>
-        <w:rPr/>
-      </w:pPr>
-      <w:r>
-        <w:rPr/>
-      </w:r>
-    </w:p>
-    <w:p>
-      <w:pPr>
-        <w:pStyle w:val="Heading2"/>
-        <w:bidi w:val="0"/>
-        <w:ind w:hanging="0" w:start="0"/>
-        <w:jc w:val="start"/>
-        <w:rPr/>
-      </w:pPr>
-      <w:r>
-        <w:rPr/>
-        <w:t>Backend</w:t>
-      </w:r>
-    </w:p>
-    <w:p>
-      <w:pPr>
-        <w:pStyle w:val="BodyText"/>
-        <w:bidi w:val="0"/>
-        <w:jc w:val="start"/>
-        <w:rPr/>
-      </w:pPr>
-      <w:r>
-        <w:rPr/>
-      </w:r>
-    </w:p>
-    <w:p>
-      <w:pPr>
-        <w:pStyle w:val="BodyText"/>
-        <w:bidi w:val="0"/>
-        <w:jc w:val="start"/>
-        <w:rPr/>
-      </w:pPr>
-      <w:r>
-        <w:rPr/>
-      </w:r>
-    </w:p>
-    <w:p>
-      <w:pPr>
-        <w:pStyle w:val="BodyText"/>
-        <w:bidi w:val="0"/>
-        <w:jc w:val="start"/>
-        <w:rPr/>
-      </w:pPr>
-      <w:r>
-        <w:rPr/>
-      </w:r>
-    </w:p>
-    <w:p>
-      <w:pPr>
-        <w:pStyle w:val="BodyText"/>
-        <w:bidi w:val="0"/>
-        <w:jc w:val="start"/>
-        <w:rPr/>
-      </w:pPr>
-      <w:r>
-        <w:rPr/>
-      </w:r>
-    </w:p>
-    <w:p>
-      <w:pPr>
-        <w:pStyle w:val="BodyText"/>
-        <w:bidi w:val="0"/>
-        <w:jc w:val="start"/>
-        <w:rPr/>
-      </w:pPr>
-      <w:r>
-        <w:rPr/>
-      </w:r>
-    </w:p>
-    <w:p>
-      <w:pPr>
-        <w:pStyle w:val="Heading2"/>
         <w:bidi w:val="0"/>
         <w:spacing w:before="200" w:after="120"/>
         <w:ind w:hanging="0" w:start="0"/>
@@ -471,6 +776,7 @@
       <w:pgNumType w:fmt="decimal"/>
       <w:formProt w:val="false"/>
       <w:textDirection w:val="lrTb"/>
+      <w:docGrid w:type="default" w:linePitch="100" w:charSpace="0"/>
     </w:sectPr>
   </w:body>
 </w:document>
@@ -481,7 +787,6 @@
   <w:abstractNum w:abstractNumId="1">
     <w:lvl w:ilvl="0">
       <w:start w:val="1"/>
-      <w:pStyle w:val="Heading1"/>
       <w:numFmt w:val="none"/>
       <w:suff w:val="nothing"/>
       <w:lvlText w:val=""/>
@@ -495,7 +800,6 @@
     </w:lvl>
     <w:lvl w:ilvl="1">
       <w:start w:val="1"/>
-      <w:pStyle w:val="Heading2"/>
       <w:numFmt w:val="none"/>
       <w:suff w:val="nothing"/>
       <w:lvlText w:val=""/>
@@ -509,6 +813,7 @@
     </w:lvl>
     <w:lvl w:ilvl="2">
       <w:start w:val="1"/>
+      <w:pStyle w:val="Heading3"/>
       <w:numFmt w:val="none"/>
       <w:suff w:val="nothing"/>
       <w:lvlText w:val=""/>
@@ -535,6 +840,7 @@
     </w:lvl>
     <w:lvl w:ilvl="4">
       <w:start w:val="1"/>
+      <w:pStyle w:val="Heading5"/>
       <w:numFmt w:val="none"/>
       <w:suff w:val="nothing"/>
       <w:lvlText w:val=""/>
@@ -600,6 +906,134 @@
     </w:lvl>
   </w:abstractNum>
   <w:abstractNum w:abstractNumId="2">
+    <w:lvl w:ilvl="0">
+      <w:start w:val="1"/>
+      <w:numFmt w:val="none"/>
+      <w:suff w:val="nothing"/>
+      <w:lvlText w:val=""/>
+      <w:lvlJc w:val="start"/>
+      <w:pPr>
+        <w:tabs>
+          <w:tab w:val="num" w:pos="0"/>
+        </w:tabs>
+        <w:ind w:start="0" w:hanging="0"/>
+      </w:pPr>
+      <w:rPr/>
+    </w:lvl>
+    <w:lvl w:ilvl="1">
+      <w:start w:val="1"/>
+      <w:numFmt w:val="none"/>
+      <w:suff w:val="nothing"/>
+      <w:lvlText w:val=""/>
+      <w:lvlJc w:val="start"/>
+      <w:pPr>
+        <w:tabs>
+          <w:tab w:val="num" w:pos="0"/>
+        </w:tabs>
+        <w:ind w:start="0" w:hanging="0"/>
+      </w:pPr>
+      <w:rPr/>
+    </w:lvl>
+    <w:lvl w:ilvl="2">
+      <w:start w:val="1"/>
+      <w:numFmt w:val="none"/>
+      <w:suff w:val="nothing"/>
+      <w:lvlText w:val=""/>
+      <w:lvlJc w:val="start"/>
+      <w:pPr>
+        <w:tabs>
+          <w:tab w:val="num" w:pos="0"/>
+        </w:tabs>
+        <w:ind w:start="0" w:hanging="0"/>
+      </w:pPr>
+      <w:rPr/>
+    </w:lvl>
+    <w:lvl w:ilvl="3">
+      <w:start w:val="1"/>
+      <w:numFmt w:val="none"/>
+      <w:suff w:val="nothing"/>
+      <w:lvlText w:val=""/>
+      <w:lvlJc w:val="start"/>
+      <w:pPr>
+        <w:tabs>
+          <w:tab w:val="num" w:pos="0"/>
+        </w:tabs>
+        <w:ind w:start="0" w:hanging="0"/>
+      </w:pPr>
+      <w:rPr/>
+    </w:lvl>
+    <w:lvl w:ilvl="4">
+      <w:start w:val="1"/>
+      <w:numFmt w:val="none"/>
+      <w:suff w:val="nothing"/>
+      <w:lvlText w:val=""/>
+      <w:lvlJc w:val="start"/>
+      <w:pPr>
+        <w:tabs>
+          <w:tab w:val="num" w:pos="0"/>
+        </w:tabs>
+        <w:ind w:start="0" w:hanging="0"/>
+      </w:pPr>
+      <w:rPr/>
+    </w:lvl>
+    <w:lvl w:ilvl="5">
+      <w:start w:val="1"/>
+      <w:numFmt w:val="none"/>
+      <w:suff w:val="nothing"/>
+      <w:lvlText w:val=""/>
+      <w:lvlJc w:val="start"/>
+      <w:pPr>
+        <w:tabs>
+          <w:tab w:val="num" w:pos="0"/>
+        </w:tabs>
+        <w:ind w:start="0" w:hanging="0"/>
+      </w:pPr>
+      <w:rPr/>
+    </w:lvl>
+    <w:lvl w:ilvl="6">
+      <w:start w:val="1"/>
+      <w:numFmt w:val="none"/>
+      <w:suff w:val="nothing"/>
+      <w:lvlText w:val=""/>
+      <w:lvlJc w:val="start"/>
+      <w:pPr>
+        <w:tabs>
+          <w:tab w:val="num" w:pos="0"/>
+        </w:tabs>
+        <w:ind w:start="0" w:hanging="0"/>
+      </w:pPr>
+      <w:rPr/>
+    </w:lvl>
+    <w:lvl w:ilvl="7">
+      <w:start w:val="1"/>
+      <w:numFmt w:val="none"/>
+      <w:suff w:val="nothing"/>
+      <w:lvlText w:val=""/>
+      <w:lvlJc w:val="start"/>
+      <w:pPr>
+        <w:tabs>
+          <w:tab w:val="num" w:pos="0"/>
+        </w:tabs>
+        <w:ind w:start="0" w:hanging="0"/>
+      </w:pPr>
+      <w:rPr/>
+    </w:lvl>
+    <w:lvl w:ilvl="8">
+      <w:start w:val="1"/>
+      <w:numFmt w:val="none"/>
+      <w:suff w:val="nothing"/>
+      <w:lvlText w:val=""/>
+      <w:lvlJc w:val="start"/>
+      <w:pPr>
+        <w:tabs>
+          <w:tab w:val="num" w:pos="0"/>
+        </w:tabs>
+        <w:ind w:start="0" w:hanging="0"/>
+      </w:pPr>
+      <w:rPr/>
+    </w:lvl>
+  </w:abstractNum>
+  <w:abstractNum w:abstractNumId="3">
     <w:lvl w:ilvl="0">
       <w:start w:val="1"/>
       <w:numFmt w:val="bullet"/>
@@ -741,6 +1175,9 @@
   </w:num>
   <w:num w:numId="2">
     <w:abstractNumId w:val="2"/>
+  </w:num>
+  <w:num w:numId="3">
+    <w:abstractNumId w:val="3"/>
   </w:num>
 </w:numbering>
 </file>
@@ -759,7 +1196,6 @@
     </w:rPrDefault>
     <w:pPrDefault>
       <w:pPr>
-        <w:widowControl/>
         <w:suppressAutoHyphens w:val="true"/>
       </w:pPr>
     </w:pPrDefault>
@@ -769,7 +1205,10 @@
     <w:qFormat/>
     <w:pPr>
       <w:widowControl/>
+      <w:suppressAutoHyphens w:val="true"/>
       <w:bidi w:val="0"/>
+      <w:spacing w:before="0" w:after="0"/>
+      <w:jc w:val="start"/>
     </w:pPr>
     <w:rPr>
       <w:rFonts w:ascii="Liberation Serif" w:hAnsi="Liberation Serif" w:eastAsia="Noto Sans" w:cs="Noto Sans"/>
@@ -788,7 +1227,7 @@
     <w:pPr>
       <w:numPr>
         <w:ilvl w:val="0"/>
-        <w:numId w:val="1"/>
+        <w:numId w:val="2"/>
       </w:numPr>
       <w:spacing w:before="240" w:after="120"/>
       <w:jc w:val="center"/>
@@ -810,7 +1249,7 @@
     <w:pPr>
       <w:numPr>
         <w:ilvl w:val="1"/>
-        <w:numId w:val="1"/>
+        <w:numId w:val="2"/>
       </w:numPr>
       <w:spacing w:before="200" w:after="120"/>
       <w:outlineLvl w:val="1"/>
@@ -821,6 +1260,70 @@
       <w:bCs/>
       <w:sz w:val="32"/>
       <w:szCs w:val="32"/>
+    </w:rPr>
+  </w:style>
+  <w:style w:type="paragraph" w:styleId="Heading3">
+    <w:name w:val="heading 3"/>
+    <w:basedOn w:val="Ttulo"/>
+    <w:next w:val="BodyText"/>
+    <w:qFormat/>
+    <w:pPr>
+      <w:numPr>
+        <w:ilvl w:val="2"/>
+        <w:numId w:val="1"/>
+      </w:numPr>
+      <w:spacing w:before="140" w:after="120"/>
+      <w:outlineLvl w:val="2"/>
+    </w:pPr>
+    <w:rPr>
+      <w:rFonts w:ascii="Times New Roman" w:hAnsi="Times New Roman"/>
+      <w:b/>
+      <w:bCs/>
+      <w:sz w:val="28"/>
+      <w:szCs w:val="28"/>
+    </w:rPr>
+  </w:style>
+  <w:style w:type="paragraph" w:styleId="Heading4">
+    <w:name w:val="heading 4"/>
+    <w:basedOn w:val="Ttulo"/>
+    <w:next w:val="BodyText"/>
+    <w:qFormat/>
+    <w:pPr>
+      <w:numPr>
+        <w:ilvl w:val="0"/>
+        <w:numId w:val="0"/>
+      </w:numPr>
+      <w:spacing w:before="120" w:after="120"/>
+    </w:pPr>
+    <w:rPr>
+      <w:rFonts w:ascii="Times New Roman" w:hAnsi="Times New Roman"/>
+      <w:b/>
+      <w:bCs/>
+      <w:i w:val="false"/>
+      <w:iCs/>
+      <w:sz w:val="26"/>
+      <w:szCs w:val="26"/>
+    </w:rPr>
+  </w:style>
+  <w:style w:type="paragraph" w:styleId="Heading5">
+    <w:name w:val="heading 5"/>
+    <w:basedOn w:val="Ttulo"/>
+    <w:next w:val="BodyText"/>
+    <w:qFormat/>
+    <w:pPr>
+      <w:numPr>
+        <w:ilvl w:val="4"/>
+        <w:numId w:val="1"/>
+      </w:numPr>
+      <w:spacing w:before="120" w:after="60"/>
+      <w:outlineLvl w:val="4"/>
+    </w:pPr>
+    <w:rPr>
+      <w:rFonts w:ascii="Times New Roman" w:hAnsi="Times New Roman"/>
+      <w:b/>
+      <w:bCs/>
+      <w:sz w:val="24"/>
+      <w:szCs w:val="24"/>
     </w:rPr>
   </w:style>
   <w:style w:type="character" w:styleId="Bolos">
@@ -912,6 +1415,7 @@
     </w:pPr>
     <w:rPr>
       <w:rFonts w:ascii="Times New Roman" w:hAnsi="Times New Roman"/>
+      <w:b/>
       <w:sz w:val="36"/>
       <w:szCs w:val="36"/>
     </w:rPr>
